--- a/3. Java/Notes/Java_notes.docx
+++ b/3. Java/Notes/Java_notes.docx
@@ -13,26 +13,6 @@
           <w:szCs w:val="28"/>
         </w:rPr>
       </w:pPr>
-      <w:r>
-        <w:rPr>
-          <w:rFonts w:ascii="Times New Roman" w:hAnsi="Times New Roman" w:cs="Times New Roman"/>
-          <w:b/>
-          <w:bCs/>
-          <w:sz w:val="28"/>
-          <w:szCs w:val="28"/>
-        </w:rPr>
-        <w:t>b</w:t>
-      </w:r>
-      <w:r>
-        <w:rPr>
-          <w:rFonts w:ascii="Times New Roman" w:hAnsi="Times New Roman" w:cs="Times New Roman"/>
-          <w:b/>
-          <w:bCs/>
-          <w:sz w:val="28"/>
-          <w:szCs w:val="28"/>
-        </w:rPr>
-        <w:t xml:space="preserve"> </w:t>
-      </w:r>
       <w:r>
         <w:rPr>
           <w:rFonts w:ascii="Times New Roman" w:hAnsi="Times New Roman" w:cs="Times New Roman"/>
@@ -4771,7 +4751,7 @@
                 </wp:cNvGraphicFramePr>
                 <a:graphic xmlns:a="http://schemas.openxmlformats.org/drawingml/2006/main">
                   <a:graphicData uri="http://schemas.microsoft.com/office/word/2010/wordprocessingInk">
-                    <w14:contentPart bwMode="auto" r:id="rId6">
+                    <w14:contentPart bwMode="auto" r:id="rId8">
                       <w14:nvContentPartPr>
                         <w14:cNvContentPartPr>
                           <a14:cpLocks xmlns:a14="http://schemas.microsoft.com/office/drawing/2010/main" noRot="1" noChangeAspect="1" noEditPoints="1" noChangeArrowheads="1" noChangeShapeType="1"/>
@@ -4815,7 +4795,7 @@
                 <o:lock v:ext="edit" aspectratio="t"/>
               </v:shapetype>
               <v:shape id="Ink 4" o:spid="_x0000_s1026" type="#_x0000_t75" style="position:absolute;margin-left:180.65pt;margin-top:-28.9pt;width:20.95pt;height:76.15pt;z-index:251661312;visibility:visible;mso-wrap-style:square;mso-width-percent:0;mso-height-percent:0;mso-wrap-distance-left:9pt;mso-wrap-distance-top:0;mso-wrap-distance-right:9pt;mso-wrap-distance-bottom:0;mso-position-horizontal:absolute;mso-position-horizontal-relative:text;mso-position-vertical:absolute;mso-position-vertical-relative:text;mso-width-percent:0;mso-height-percent:0;mso-width-relative:page;mso-height-relative:page" o:gfxdata="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">
-                <v:imagedata r:id="rId7" o:title=""/>
+                <v:imagedata r:id="rId9" o:title=""/>
                 <o:lock v:ext="edit" rotation="t" verticies="t" shapetype="t"/>
               </v:shape>
             </w:pict>
@@ -4847,7 +4827,7 @@
                 </wp:cNvGraphicFramePr>
                 <a:graphic xmlns:a="http://schemas.openxmlformats.org/drawingml/2006/main">
                   <a:graphicData uri="http://schemas.microsoft.com/office/word/2010/wordprocessingInk">
-                    <w14:contentPart bwMode="auto" r:id="rId8">
+                    <w14:contentPart bwMode="auto" r:id="rId10">
                       <w14:nvContentPartPr>
                         <w14:cNvContentPartPr>
                           <a14:cpLocks xmlns:a14="http://schemas.microsoft.com/office/drawing/2010/main" noRot="1" noChangeAspect="1" noEditPoints="1" noChangeArrowheads="1" noChangeShapeType="1"/>
@@ -4872,7 +4852,7 @@
           <mc:Fallback>
             <w:pict>
               <v:shape w14:anchorId="6314ACCE" id="Ink 3" o:spid="_x0000_s1026" type="#_x0000_t75" style="position:absolute;margin-left:125.35pt;margin-top:-26.75pt;width:18.4pt;height:72.75pt;z-index:251660288;visibility:visible;mso-wrap-style:square;mso-width-percent:0;mso-height-percent:0;mso-wrap-distance-left:9pt;mso-wrap-distance-top:0;mso-wrap-distance-right:9pt;mso-wrap-distance-bottom:0;mso-position-horizontal:absolute;mso-position-horizontal-relative:text;mso-position-vertical:absolute;mso-position-vertical-relative:text;mso-width-percent:0;mso-height-percent:0;mso-width-relative:page;mso-height-relative:page" o:gfxdata="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">
-                <v:imagedata r:id="rId9" o:title=""/>
+                <v:imagedata r:id="rId11" o:title=""/>
                 <o:lock v:ext="edit" rotation="t" verticies="t" shapetype="t"/>
               </v:shape>
             </w:pict>
@@ -13702,7 +13682,7 @@
           <w:szCs w:val="28"/>
         </w:rPr>
         <w:drawing>
-          <wp:inline distT="0" distB="0" distL="0" distR="0" wp14:anchorId="73F278B5" wp14:editId="2DF95C5C">
+          <wp:inline distT="0" distB="0" distL="0" distR="0" wp14:anchorId="73F278B5" wp14:editId="3E205A16">
             <wp:extent cx="6120130" cy="4240530"/>
             <wp:effectExtent l="0" t="0" r="0" b="0"/>
             <wp:docPr id="1772813835" name="Picture 1"/>
@@ -13717,7 +13697,7 @@
                     <pic:cNvPicPr/>
                   </pic:nvPicPr>
                   <pic:blipFill>
-                    <a:blip r:embed="rId10" cstate="print">
+                    <a:blip r:embed="rId12" cstate="print">
                       <a:extLst>
                         <a:ext uri="{28A0092B-C50C-407E-A947-70E740481C1C}">
                           <a14:useLocalDpi xmlns:a14="http://schemas.microsoft.com/office/drawing/2010/main" val="0"/>
@@ -19891,7 +19871,7 @@
           <w:szCs w:val="28"/>
         </w:rPr>
         <w:drawing>
-          <wp:inline distT="0" distB="0" distL="0" distR="0" wp14:anchorId="17A2B8EA" wp14:editId="10B940D8">
+          <wp:inline distT="0" distB="0" distL="0" distR="0" wp14:anchorId="17A2B8EA" wp14:editId="1DD2E177">
             <wp:extent cx="6120130" cy="3658235"/>
             <wp:effectExtent l="0" t="0" r="0" b="0"/>
             <wp:docPr id="801676395" name="Picture 1"/>
@@ -19906,7 +19886,7 @@
                     <pic:cNvPicPr/>
                   </pic:nvPicPr>
                   <pic:blipFill>
-                    <a:blip r:embed="rId11" cstate="print">
+                    <a:blip r:embed="rId13" cstate="print">
                       <a:extLst>
                         <a:ext uri="{28A0092B-C50C-407E-A947-70E740481C1C}">
                           <a14:useLocalDpi xmlns:a14="http://schemas.microsoft.com/office/drawing/2010/main" val="0"/>
@@ -21355,7 +21335,7 @@
           <w:szCs w:val="28"/>
         </w:rPr>
         <w:drawing>
-          <wp:inline distT="0" distB="0" distL="0" distR="0" wp14:anchorId="569BE4D7" wp14:editId="0A8AFA84">
+          <wp:inline distT="0" distB="0" distL="0" distR="0" wp14:anchorId="569BE4D7" wp14:editId="6AF03FF7">
             <wp:extent cx="6120130" cy="3194685"/>
             <wp:effectExtent l="0" t="0" r="0" b="0"/>
             <wp:docPr id="328871035" name="Picture 1"/>
@@ -21370,7 +21350,7 @@
                     <pic:cNvPicPr/>
                   </pic:nvPicPr>
                   <pic:blipFill>
-                    <a:blip r:embed="rId12" cstate="print">
+                    <a:blip r:embed="rId14" cstate="print">
                       <a:extLst>
                         <a:ext uri="{28A0092B-C50C-407E-A947-70E740481C1C}">
                           <a14:useLocalDpi xmlns:a14="http://schemas.microsoft.com/office/drawing/2010/main" val="0"/>
@@ -22154,7 +22134,7 @@
                     <pic:cNvPicPr/>
                   </pic:nvPicPr>
                   <pic:blipFill>
-                    <a:blip r:embed="rId13">
+                    <a:blip r:embed="rId15">
                       <a:extLst>
                         <a:ext uri="{28A0092B-C50C-407E-A947-70E740481C1C}">
                           <a14:useLocalDpi xmlns:a14="http://schemas.microsoft.com/office/drawing/2010/main" val="0"/>
@@ -23713,7 +23693,7 @@
                     <pic:cNvPicPr/>
                   </pic:nvPicPr>
                   <pic:blipFill>
-                    <a:blip r:embed="rId14">
+                    <a:blip r:embed="rId16">
                       <a:extLst>
                         <a:ext uri="{28A0092B-C50C-407E-A947-70E740481C1C}">
                           <a14:useLocalDpi xmlns:a14="http://schemas.microsoft.com/office/drawing/2010/main" val="0"/>
@@ -25764,6 +25744,12 @@
       </w:r>
     </w:p>
     <w:sectPr>
+      <w:headerReference w:type="even" r:id="rId17"/>
+      <w:headerReference w:type="default" r:id="rId18"/>
+      <w:footerReference w:type="even" r:id="rId19"/>
+      <w:footerReference w:type="default" r:id="rId20"/>
+      <w:headerReference w:type="first" r:id="rId21"/>
+      <w:footerReference w:type="first" r:id="rId22"/>
       <w:pgSz w:w="11906" w:h="16838"/>
       <w:pgMar w:top="1134" w:right="1134" w:bottom="1134" w:left="1134" w:header="0" w:footer="0" w:gutter="0"/>
       <w:cols w:space="720"/>
@@ -25771,6 +25757,209 @@
     </w:sectPr>
   </w:body>
 </w:document>
+</file>
+
+<file path=word/endnotes.xml><?xml version="1.0" encoding="utf-8"?>
+<w:endnotes xmlns:wpc="http://schemas.microsoft.com/office/word/2010/wordprocessingCanvas" xmlns:cx="http://schemas.microsoft.com/office/drawing/2014/chartex" xmlns:cx1="http://schemas.microsoft.com/office/drawing/2015/9/8/chartex" xmlns:cx2="http://schemas.microsoft.com/office/drawing/2015/10/21/chartex" xmlns:cx3="http://schemas.microsoft.com/office/drawing/2016/5/9/chartex" xmlns:cx4="http://schemas.microsoft.com/office/drawing/2016/5/10/chartex" xmlns:cx5="http://schemas.microsoft.com/office/drawing/2016/5/11/chartex" xmlns:cx6="http://schemas.microsoft.com/office/drawing/2016/5/12/chartex" xmlns:cx7="http://schemas.microsoft.com/office/drawing/2016/5/13/chartex" xmlns:cx8="http://schemas.microsoft.com/office/drawing/2016/5/14/chartex" xmlns:mc="http://schemas.openxmlformats.org/markup-compatibility/2006" xmlns:aink="http://schemas.microsoft.com/office/drawing/2016/ink" xmlns:am3d="http://schemas.microsoft.com/office/drawing/2017/model3d" xmlns:o="urn:schemas-microsoft-com:office:office" xmlns:oel="http://schemas.microsoft.com/office/2019/extlst" xmlns:r="http://schemas.openxmlformats.org/officeDocument/2006/relationships" xmlns:m="http://schemas.openxmlformats.org/officeDocument/2006/math" xmlns:v="urn:schemas-microsoft-com:vml" xmlns:wp14="http://schemas.microsoft.com/office/word/2010/wordprocessingDrawing" xmlns:wp="http://schemas.openxmlformats.org/drawingml/2006/wordprocessingDrawing" xmlns:w10="urn:schemas-microsoft-com:office:word" xmlns:w="http://schemas.openxmlformats.org/wordprocessingml/2006/main" xmlns:w14="http://schemas.microsoft.com/office/word/2010/wordml" xmlns:w15="http://schemas.microsoft.com/office/word/2012/wordml" xmlns:w16cex="http://schemas.microsoft.com/office/word/2018/wordml/cex" xmlns:w16cid="http://schemas.microsoft.com/office/word/2016/wordml/cid" xmlns:w16="http://schemas.microsoft.com/office/word/2018/wordml" xmlns:w16sdtdh="http://schemas.microsoft.com/office/word/2020/wordml/sdtdatahash" xmlns:w16se="http://schemas.microsoft.com/office/word/2015/wordml/symex" xmlns:wpg="http://schemas.microsoft.com/office/word/2010/wordprocessingGroup" xmlns:wpi="http://schemas.microsoft.com/office/word/2010/wordprocessingInk" xmlns:wne="http://schemas.microsoft.com/office/word/2006/wordml" xmlns:wps="http://schemas.microsoft.com/office/word/2010/wordprocessingShape" mc:Ignorable="w14 w15 w16se w16cid w16 w16cex w16sdtdh wp14">
+  <w:endnote w:type="separator" w:id="-1">
+    <w:p>
+      <w:r>
+        <w:separator/>
+      </w:r>
+    </w:p>
+  </w:endnote>
+  <w:endnote w:type="continuationSeparator" w:id="0">
+    <w:p>
+      <w:r>
+        <w:continuationSeparator/>
+      </w:r>
+    </w:p>
+  </w:endnote>
+</w:endnotes>
+</file>
+
+<file path=word/footer1.xml><?xml version="1.0" encoding="utf-8"?>
+<w:ftr xmlns:wpc="http://schemas.microsoft.com/office/word/2010/wordprocessingCanvas" xmlns:cx="http://schemas.microsoft.com/office/drawing/2014/chartex" xmlns:cx1="http://schemas.microsoft.com/office/drawing/2015/9/8/chartex" xmlns:cx2="http://schemas.microsoft.com/office/drawing/2015/10/21/chartex" xmlns:cx3="http://schemas.microsoft.com/office/drawing/2016/5/9/chartex" xmlns:cx4="http://schemas.microsoft.com/office/drawing/2016/5/10/chartex" xmlns:cx5="http://schemas.microsoft.com/office/drawing/2016/5/11/chartex" xmlns:cx6="http://schemas.microsoft.com/office/drawing/2016/5/12/chartex" xmlns:cx7="http://schemas.microsoft.com/office/drawing/2016/5/13/chartex" xmlns:cx8="http://schemas.microsoft.com/office/drawing/2016/5/14/chartex" xmlns:mc="http://schemas.openxmlformats.org/markup-compatibility/2006" xmlns:aink="http://schemas.microsoft.com/office/drawing/2016/ink" xmlns:am3d="http://schemas.microsoft.com/office/drawing/2017/model3d" xmlns:o="urn:schemas-microsoft-com:office:office" xmlns:oel="http://schemas.microsoft.com/office/2019/extlst" xmlns:r="http://schemas.openxmlformats.org/officeDocument/2006/relationships" xmlns:m="http://schemas.openxmlformats.org/officeDocument/2006/math" xmlns:v="urn:schemas-microsoft-com:vml" xmlns:wp14="http://schemas.microsoft.com/office/word/2010/wordprocessingDrawing" xmlns:wp="http://schemas.openxmlformats.org/drawingml/2006/wordprocessingDrawing" xmlns:w10="urn:schemas-microsoft-com:office:word" xmlns:w="http://schemas.openxmlformats.org/wordprocessingml/2006/main" xmlns:w14="http://schemas.microsoft.com/office/word/2010/wordml" xmlns:w15="http://schemas.microsoft.com/office/word/2012/wordml" xmlns:w16cex="http://schemas.microsoft.com/office/word/2018/wordml/cex" xmlns:w16cid="http://schemas.microsoft.com/office/word/2016/wordml/cid" xmlns:w16="http://schemas.microsoft.com/office/word/2018/wordml" xmlns:w16sdtdh="http://schemas.microsoft.com/office/word/2020/wordml/sdtdatahash" xmlns:w16se="http://schemas.microsoft.com/office/word/2015/wordml/symex" xmlns:wpg="http://schemas.microsoft.com/office/word/2010/wordprocessingGroup" xmlns:wpi="http://schemas.microsoft.com/office/word/2010/wordprocessingInk" xmlns:wne="http://schemas.microsoft.com/office/word/2006/wordml" xmlns:wps="http://schemas.microsoft.com/office/word/2010/wordprocessingShape" mc:Ignorable="w14 w15 w16se w16cid w16 w16cex w16sdtdh wp14">
+  <w:p>
+    <w:pPr>
+      <w:pStyle w:val="Footer"/>
+    </w:pPr>
+  </w:p>
+</w:ftr>
+</file>
+
+<file path=word/footer2.xml><?xml version="1.0" encoding="utf-8"?>
+<w:ftr xmlns:wpc="http://schemas.microsoft.com/office/word/2010/wordprocessingCanvas" xmlns:cx="http://schemas.microsoft.com/office/drawing/2014/chartex" xmlns:cx1="http://schemas.microsoft.com/office/drawing/2015/9/8/chartex" xmlns:cx2="http://schemas.microsoft.com/office/drawing/2015/10/21/chartex" xmlns:cx3="http://schemas.microsoft.com/office/drawing/2016/5/9/chartex" xmlns:cx4="http://schemas.microsoft.com/office/drawing/2016/5/10/chartex" xmlns:cx5="http://schemas.microsoft.com/office/drawing/2016/5/11/chartex" xmlns:cx6="http://schemas.microsoft.com/office/drawing/2016/5/12/chartex" xmlns:cx7="http://schemas.microsoft.com/office/drawing/2016/5/13/chartex" xmlns:cx8="http://schemas.microsoft.com/office/drawing/2016/5/14/chartex" xmlns:mc="http://schemas.openxmlformats.org/markup-compatibility/2006" xmlns:aink="http://schemas.microsoft.com/office/drawing/2016/ink" xmlns:am3d="http://schemas.microsoft.com/office/drawing/2017/model3d" xmlns:o="urn:schemas-microsoft-com:office:office" xmlns:oel="http://schemas.microsoft.com/office/2019/extlst" xmlns:r="http://schemas.openxmlformats.org/officeDocument/2006/relationships" xmlns:m="http://schemas.openxmlformats.org/officeDocument/2006/math" xmlns:v="urn:schemas-microsoft-com:vml" xmlns:wp14="http://schemas.microsoft.com/office/word/2010/wordprocessingDrawing" xmlns:wp="http://schemas.openxmlformats.org/drawingml/2006/wordprocessingDrawing" xmlns:w10="urn:schemas-microsoft-com:office:word" xmlns:w="http://schemas.openxmlformats.org/wordprocessingml/2006/main" xmlns:w14="http://schemas.microsoft.com/office/word/2010/wordml" xmlns:w15="http://schemas.microsoft.com/office/word/2012/wordml" xmlns:w16cex="http://schemas.microsoft.com/office/word/2018/wordml/cex" xmlns:w16cid="http://schemas.microsoft.com/office/word/2016/wordml/cid" xmlns:w16="http://schemas.microsoft.com/office/word/2018/wordml" xmlns:w16sdtdh="http://schemas.microsoft.com/office/word/2020/wordml/sdtdatahash" xmlns:w16se="http://schemas.microsoft.com/office/word/2015/wordml/symex" xmlns:wpg="http://schemas.microsoft.com/office/word/2010/wordprocessingGroup" xmlns:wpi="http://schemas.microsoft.com/office/word/2010/wordprocessingInk" xmlns:wne="http://schemas.microsoft.com/office/word/2006/wordml" xmlns:wps="http://schemas.microsoft.com/office/word/2010/wordprocessingShape" mc:Ignorable="w14 w15 w16se w16cid w16 w16cex w16sdtdh wp14">
+  <w:p>
+    <w:pPr>
+      <w:pStyle w:val="Footer"/>
+    </w:pPr>
+  </w:p>
+</w:ftr>
+</file>
+
+<file path=word/footer3.xml><?xml version="1.0" encoding="utf-8"?>
+<w:ftr xmlns:wpc="http://schemas.microsoft.com/office/word/2010/wordprocessingCanvas" xmlns:cx="http://schemas.microsoft.com/office/drawing/2014/chartex" xmlns:cx1="http://schemas.microsoft.com/office/drawing/2015/9/8/chartex" xmlns:cx2="http://schemas.microsoft.com/office/drawing/2015/10/21/chartex" xmlns:cx3="http://schemas.microsoft.com/office/drawing/2016/5/9/chartex" xmlns:cx4="http://schemas.microsoft.com/office/drawing/2016/5/10/chartex" xmlns:cx5="http://schemas.microsoft.com/office/drawing/2016/5/11/chartex" xmlns:cx6="http://schemas.microsoft.com/office/drawing/2016/5/12/chartex" xmlns:cx7="http://schemas.microsoft.com/office/drawing/2016/5/13/chartex" xmlns:cx8="http://schemas.microsoft.com/office/drawing/2016/5/14/chartex" xmlns:mc="http://schemas.openxmlformats.org/markup-compatibility/2006" xmlns:aink="http://schemas.microsoft.com/office/drawing/2016/ink" xmlns:am3d="http://schemas.microsoft.com/office/drawing/2017/model3d" xmlns:o="urn:schemas-microsoft-com:office:office" xmlns:oel="http://schemas.microsoft.com/office/2019/extlst" xmlns:r="http://schemas.openxmlformats.org/officeDocument/2006/relationships" xmlns:m="http://schemas.openxmlformats.org/officeDocument/2006/math" xmlns:v="urn:schemas-microsoft-com:vml" xmlns:wp14="http://schemas.microsoft.com/office/word/2010/wordprocessingDrawing" xmlns:wp="http://schemas.openxmlformats.org/drawingml/2006/wordprocessingDrawing" xmlns:w10="urn:schemas-microsoft-com:office:word" xmlns:w="http://schemas.openxmlformats.org/wordprocessingml/2006/main" xmlns:w14="http://schemas.microsoft.com/office/word/2010/wordml" xmlns:w15="http://schemas.microsoft.com/office/word/2012/wordml" xmlns:w16cex="http://schemas.microsoft.com/office/word/2018/wordml/cex" xmlns:w16cid="http://schemas.microsoft.com/office/word/2016/wordml/cid" xmlns:w16="http://schemas.microsoft.com/office/word/2018/wordml" xmlns:w16sdtdh="http://schemas.microsoft.com/office/word/2020/wordml/sdtdatahash" xmlns:w16se="http://schemas.microsoft.com/office/word/2015/wordml/symex" xmlns:wpg="http://schemas.microsoft.com/office/word/2010/wordprocessingGroup" xmlns:wpi="http://schemas.microsoft.com/office/word/2010/wordprocessingInk" xmlns:wne="http://schemas.microsoft.com/office/word/2006/wordml" xmlns:wps="http://schemas.microsoft.com/office/word/2010/wordprocessingShape" mc:Ignorable="w14 w15 w16se w16cid w16 w16cex w16sdtdh wp14">
+  <w:p>
+    <w:pPr>
+      <w:pStyle w:val="Footer"/>
+    </w:pPr>
+  </w:p>
+</w:ftr>
+</file>
+
+<file path=word/footnotes.xml><?xml version="1.0" encoding="utf-8"?>
+<w:footnotes xmlns:wpc="http://schemas.microsoft.com/office/word/2010/wordprocessingCanvas" xmlns:cx="http://schemas.microsoft.com/office/drawing/2014/chartex" xmlns:cx1="http://schemas.microsoft.com/office/drawing/2015/9/8/chartex" xmlns:cx2="http://schemas.microsoft.com/office/drawing/2015/10/21/chartex" xmlns:cx3="http://schemas.microsoft.com/office/drawing/2016/5/9/chartex" xmlns:cx4="http://schemas.microsoft.com/office/drawing/2016/5/10/chartex" xmlns:cx5="http://schemas.microsoft.com/office/drawing/2016/5/11/chartex" xmlns:cx6="http://schemas.microsoft.com/office/drawing/2016/5/12/chartex" xmlns:cx7="http://schemas.microsoft.com/office/drawing/2016/5/13/chartex" xmlns:cx8="http://schemas.microsoft.com/office/drawing/2016/5/14/chartex" xmlns:mc="http://schemas.openxmlformats.org/markup-compatibility/2006" xmlns:aink="http://schemas.microsoft.com/office/drawing/2016/ink" xmlns:am3d="http://schemas.microsoft.com/office/drawing/2017/model3d" xmlns:o="urn:schemas-microsoft-com:office:office" xmlns:oel="http://schemas.microsoft.com/office/2019/extlst" xmlns:r="http://schemas.openxmlformats.org/officeDocument/2006/relationships" xmlns:m="http://schemas.openxmlformats.org/officeDocument/2006/math" xmlns:v="urn:schemas-microsoft-com:vml" xmlns:wp14="http://schemas.microsoft.com/office/word/2010/wordprocessingDrawing" xmlns:wp="http://schemas.openxmlformats.org/drawingml/2006/wordprocessingDrawing" xmlns:w10="urn:schemas-microsoft-com:office:word" xmlns:w="http://schemas.openxmlformats.org/wordprocessingml/2006/main" xmlns:w14="http://schemas.microsoft.com/office/word/2010/wordml" xmlns:w15="http://schemas.microsoft.com/office/word/2012/wordml" xmlns:w16cex="http://schemas.microsoft.com/office/word/2018/wordml/cex" xmlns:w16cid="http://schemas.microsoft.com/office/word/2016/wordml/cid" xmlns:w16="http://schemas.microsoft.com/office/word/2018/wordml" xmlns:w16sdtdh="http://schemas.microsoft.com/office/word/2020/wordml/sdtdatahash" xmlns:w16se="http://schemas.microsoft.com/office/word/2015/wordml/symex" xmlns:wpg="http://schemas.microsoft.com/office/word/2010/wordprocessingGroup" xmlns:wpi="http://schemas.microsoft.com/office/word/2010/wordprocessingInk" xmlns:wne="http://schemas.microsoft.com/office/word/2006/wordml" xmlns:wps="http://schemas.microsoft.com/office/word/2010/wordprocessingShape" mc:Ignorable="w14 w15 w16se w16cid w16 w16cex w16sdtdh wp14">
+  <w:footnote w:type="separator" w:id="-1">
+    <w:p>
+      <w:r>
+        <w:separator/>
+      </w:r>
+    </w:p>
+  </w:footnote>
+  <w:footnote w:type="continuationSeparator" w:id="0">
+    <w:p>
+      <w:r>
+        <w:continuationSeparator/>
+      </w:r>
+    </w:p>
+  </w:footnote>
+</w:footnotes>
+</file>
+
+<file path=word/header1.xml><?xml version="1.0" encoding="utf-8"?>
+<w:hdr xmlns:wpc="http://schemas.microsoft.com/office/word/2010/wordprocessingCanvas" xmlns:cx="http://schemas.microsoft.com/office/drawing/2014/chartex" xmlns:cx1="http://schemas.microsoft.com/office/drawing/2015/9/8/chartex" xmlns:cx2="http://schemas.microsoft.com/office/drawing/2015/10/21/chartex" xmlns:cx3="http://schemas.microsoft.com/office/drawing/2016/5/9/chartex" xmlns:cx4="http://schemas.microsoft.com/office/drawing/2016/5/10/chartex" xmlns:cx5="http://schemas.microsoft.com/office/drawing/2016/5/11/chartex" xmlns:cx6="http://schemas.microsoft.com/office/drawing/2016/5/12/chartex" xmlns:cx7="http://schemas.microsoft.com/office/drawing/2016/5/13/chartex" xmlns:cx8="http://schemas.microsoft.com/office/drawing/2016/5/14/chartex" xmlns:mc="http://schemas.openxmlformats.org/markup-compatibility/2006" xmlns:aink="http://schemas.microsoft.com/office/drawing/2016/ink" xmlns:am3d="http://schemas.microsoft.com/office/drawing/2017/model3d" xmlns:o="urn:schemas-microsoft-com:office:office" xmlns:oel="http://schemas.microsoft.com/office/2019/extlst" xmlns:r="http://schemas.openxmlformats.org/officeDocument/2006/relationships" xmlns:m="http://schemas.openxmlformats.org/officeDocument/2006/math" xmlns:v="urn:schemas-microsoft-com:vml" xmlns:wp14="http://schemas.microsoft.com/office/word/2010/wordprocessingDrawing" xmlns:wp="http://schemas.openxmlformats.org/drawingml/2006/wordprocessingDrawing" xmlns:w10="urn:schemas-microsoft-com:office:word" xmlns:w="http://schemas.openxmlformats.org/wordprocessingml/2006/main" xmlns:w14="http://schemas.microsoft.com/office/word/2010/wordml" xmlns:w15="http://schemas.microsoft.com/office/word/2012/wordml" xmlns:w16cex="http://schemas.microsoft.com/office/word/2018/wordml/cex" xmlns:w16cid="http://schemas.microsoft.com/office/word/2016/wordml/cid" xmlns:w16="http://schemas.microsoft.com/office/word/2018/wordml" xmlns:w16sdtdh="http://schemas.microsoft.com/office/word/2020/wordml/sdtdatahash" xmlns:w16se="http://schemas.microsoft.com/office/word/2015/wordml/symex" xmlns:wpg="http://schemas.microsoft.com/office/word/2010/wordprocessingGroup" xmlns:wpi="http://schemas.microsoft.com/office/word/2010/wordprocessingInk" xmlns:wne="http://schemas.microsoft.com/office/word/2006/wordml" xmlns:wps="http://schemas.microsoft.com/office/word/2010/wordprocessingShape" mc:Ignorable="w14 w15 w16se w16cid w16 w16cex w16sdtdh wp14">
+  <w:p>
+    <w:pPr>
+      <w:pStyle w:val="Header"/>
+    </w:pPr>
+    <w:r>
+      <w:rPr>
+        <w:noProof/>
+      </w:rPr>
+      <w:pict w14:anchorId="75CB8F84">
+        <v:shapetype id="_x0000_t136" coordsize="21600,21600" o:spt="136" adj="10800" path="m@7,l@8,m@5,21600l@6,21600e">
+          <v:formulas>
+            <v:f eqn="sum #0 0 10800"/>
+            <v:f eqn="prod #0 2 1"/>
+            <v:f eqn="sum 21600 0 @1"/>
+            <v:f eqn="sum 0 0 @2"/>
+            <v:f eqn="sum 21600 0 @3"/>
+            <v:f eqn="if @0 @3 0"/>
+            <v:f eqn="if @0 21600 @1"/>
+            <v:f eqn="if @0 0 @2"/>
+            <v:f eqn="if @0 @4 21600"/>
+            <v:f eqn="mid @5 @6"/>
+            <v:f eqn="mid @8 @5"/>
+            <v:f eqn="mid @7 @8"/>
+            <v:f eqn="mid @6 @7"/>
+            <v:f eqn="sum @6 0 @5"/>
+          </v:formulas>
+          <v:path textpathok="t" o:connecttype="custom" o:connectlocs="@9,0;@10,10800;@11,21600;@12,10800" o:connectangles="270,180,90,0"/>
+          <v:textpath on="t" fitshape="t"/>
+          <v:handles>
+            <v:h position="#0,bottomRight" xrange="6629,14971"/>
+          </v:handles>
+          <o:lock v:ext="edit" text="t" shapetype="t"/>
+        </v:shapetype>
+        <v:shape id="PowerPlusWaterMarkObject265500860" o:spid="_x0000_s1026" type="#_x0000_t136" style="position:absolute;margin-left:0;margin-top:0;width:574.9pt;height:104.5pt;rotation:315;z-index:-251655168;mso-position-horizontal:center;mso-position-horizontal-relative:margin;mso-position-vertical:center;mso-position-vertical-relative:margin" o:allowincell="f" fillcolor="silver" stroked="f">
+          <v:fill opacity=".5"/>
+          <v:textpath style="font-family:&quot;Liberation Serif&quot;;font-size:1pt" string="DEVA NOTES"/>
+        </v:shape>
+      </w:pict>
+    </w:r>
+  </w:p>
+</w:hdr>
+</file>
+
+<file path=word/header2.xml><?xml version="1.0" encoding="utf-8"?>
+<w:hdr xmlns:wpc="http://schemas.microsoft.com/office/word/2010/wordprocessingCanvas" xmlns:cx="http://schemas.microsoft.com/office/drawing/2014/chartex" xmlns:cx1="http://schemas.microsoft.com/office/drawing/2015/9/8/chartex" xmlns:cx2="http://schemas.microsoft.com/office/drawing/2015/10/21/chartex" xmlns:cx3="http://schemas.microsoft.com/office/drawing/2016/5/9/chartex" xmlns:cx4="http://schemas.microsoft.com/office/drawing/2016/5/10/chartex" xmlns:cx5="http://schemas.microsoft.com/office/drawing/2016/5/11/chartex" xmlns:cx6="http://schemas.microsoft.com/office/drawing/2016/5/12/chartex" xmlns:cx7="http://schemas.microsoft.com/office/drawing/2016/5/13/chartex" xmlns:cx8="http://schemas.microsoft.com/office/drawing/2016/5/14/chartex" xmlns:mc="http://schemas.openxmlformats.org/markup-compatibility/2006" xmlns:aink="http://schemas.microsoft.com/office/drawing/2016/ink" xmlns:am3d="http://schemas.microsoft.com/office/drawing/2017/model3d" xmlns:o="urn:schemas-microsoft-com:office:office" xmlns:oel="http://schemas.microsoft.com/office/2019/extlst" xmlns:r="http://schemas.openxmlformats.org/officeDocument/2006/relationships" xmlns:m="http://schemas.openxmlformats.org/officeDocument/2006/math" xmlns:v="urn:schemas-microsoft-com:vml" xmlns:wp14="http://schemas.microsoft.com/office/word/2010/wordprocessingDrawing" xmlns:wp="http://schemas.openxmlformats.org/drawingml/2006/wordprocessingDrawing" xmlns:w10="urn:schemas-microsoft-com:office:word" xmlns:w="http://schemas.openxmlformats.org/wordprocessingml/2006/main" xmlns:w14="http://schemas.microsoft.com/office/word/2010/wordml" xmlns:w15="http://schemas.microsoft.com/office/word/2012/wordml" xmlns:w16cex="http://schemas.microsoft.com/office/word/2018/wordml/cex" xmlns:w16cid="http://schemas.microsoft.com/office/word/2016/wordml/cid" xmlns:w16="http://schemas.microsoft.com/office/word/2018/wordml" xmlns:w16sdtdh="http://schemas.microsoft.com/office/word/2020/wordml/sdtdatahash" xmlns:w16se="http://schemas.microsoft.com/office/word/2015/wordml/symex" xmlns:wpg="http://schemas.microsoft.com/office/word/2010/wordprocessingGroup" xmlns:wpi="http://schemas.microsoft.com/office/word/2010/wordprocessingInk" xmlns:wne="http://schemas.microsoft.com/office/word/2006/wordml" xmlns:wps="http://schemas.microsoft.com/office/word/2010/wordprocessingShape" mc:Ignorable="w14 w15 w16se w16cid w16 w16cex w16sdtdh wp14">
+  <w:p>
+    <w:pPr>
+      <w:pStyle w:val="Header"/>
+    </w:pPr>
+    <w:r>
+      <w:rPr>
+        <w:noProof/>
+      </w:rPr>
+      <w:pict w14:anchorId="3CB9D8E7">
+        <v:shapetype id="_x0000_t136" coordsize="21600,21600" o:spt="136" adj="10800" path="m@7,l@8,m@5,21600l@6,21600e">
+          <v:formulas>
+            <v:f eqn="sum #0 0 10800"/>
+            <v:f eqn="prod #0 2 1"/>
+            <v:f eqn="sum 21600 0 @1"/>
+            <v:f eqn="sum 0 0 @2"/>
+            <v:f eqn="sum 21600 0 @3"/>
+            <v:f eqn="if @0 @3 0"/>
+            <v:f eqn="if @0 21600 @1"/>
+            <v:f eqn="if @0 0 @2"/>
+            <v:f eqn="if @0 @4 21600"/>
+            <v:f eqn="mid @5 @6"/>
+            <v:f eqn="mid @8 @5"/>
+            <v:f eqn="mid @7 @8"/>
+            <v:f eqn="mid @6 @7"/>
+            <v:f eqn="sum @6 0 @5"/>
+          </v:formulas>
+          <v:path textpathok="t" o:connecttype="custom" o:connectlocs="@9,0;@10,10800;@11,21600;@12,10800" o:connectangles="270,180,90,0"/>
+          <v:textpath on="t" fitshape="t"/>
+          <v:handles>
+            <v:h position="#0,bottomRight" xrange="6629,14971"/>
+          </v:handles>
+          <o:lock v:ext="edit" text="t" shapetype="t"/>
+        </v:shapetype>
+        <v:shape id="PowerPlusWaterMarkObject265500861" o:spid="_x0000_s1027" type="#_x0000_t136" style="position:absolute;margin-left:0;margin-top:0;width:574.9pt;height:104.5pt;rotation:315;z-index:-251653120;mso-position-horizontal:center;mso-position-horizontal-relative:margin;mso-position-vertical:center;mso-position-vertical-relative:margin" o:allowincell="f" fillcolor="silver" stroked="f">
+          <v:fill opacity=".5"/>
+          <v:textpath style="font-family:&quot;Liberation Serif&quot;;font-size:1pt" string="DEVA NOTES"/>
+        </v:shape>
+      </w:pict>
+    </w:r>
+  </w:p>
+</w:hdr>
+</file>
+
+<file path=word/header3.xml><?xml version="1.0" encoding="utf-8"?>
+<w:hdr xmlns:wpc="http://schemas.microsoft.com/office/word/2010/wordprocessingCanvas" xmlns:cx="http://schemas.microsoft.com/office/drawing/2014/chartex" xmlns:cx1="http://schemas.microsoft.com/office/drawing/2015/9/8/chartex" xmlns:cx2="http://schemas.microsoft.com/office/drawing/2015/10/21/chartex" xmlns:cx3="http://schemas.microsoft.com/office/drawing/2016/5/9/chartex" xmlns:cx4="http://schemas.microsoft.com/office/drawing/2016/5/10/chartex" xmlns:cx5="http://schemas.microsoft.com/office/drawing/2016/5/11/chartex" xmlns:cx6="http://schemas.microsoft.com/office/drawing/2016/5/12/chartex" xmlns:cx7="http://schemas.microsoft.com/office/drawing/2016/5/13/chartex" xmlns:cx8="http://schemas.microsoft.com/office/drawing/2016/5/14/chartex" xmlns:mc="http://schemas.openxmlformats.org/markup-compatibility/2006" xmlns:aink="http://schemas.microsoft.com/office/drawing/2016/ink" xmlns:am3d="http://schemas.microsoft.com/office/drawing/2017/model3d" xmlns:o="urn:schemas-microsoft-com:office:office" xmlns:oel="http://schemas.microsoft.com/office/2019/extlst" xmlns:r="http://schemas.openxmlformats.org/officeDocument/2006/relationships" xmlns:m="http://schemas.openxmlformats.org/officeDocument/2006/math" xmlns:v="urn:schemas-microsoft-com:vml" xmlns:wp14="http://schemas.microsoft.com/office/word/2010/wordprocessingDrawing" xmlns:wp="http://schemas.openxmlformats.org/drawingml/2006/wordprocessingDrawing" xmlns:w10="urn:schemas-microsoft-com:office:word" xmlns:w="http://schemas.openxmlformats.org/wordprocessingml/2006/main" xmlns:w14="http://schemas.microsoft.com/office/word/2010/wordml" xmlns:w15="http://schemas.microsoft.com/office/word/2012/wordml" xmlns:w16cex="http://schemas.microsoft.com/office/word/2018/wordml/cex" xmlns:w16cid="http://schemas.microsoft.com/office/word/2016/wordml/cid" xmlns:w16="http://schemas.microsoft.com/office/word/2018/wordml" xmlns:w16sdtdh="http://schemas.microsoft.com/office/word/2020/wordml/sdtdatahash" xmlns:w16se="http://schemas.microsoft.com/office/word/2015/wordml/symex" xmlns:wpg="http://schemas.microsoft.com/office/word/2010/wordprocessingGroup" xmlns:wpi="http://schemas.microsoft.com/office/word/2010/wordprocessingInk" xmlns:wne="http://schemas.microsoft.com/office/word/2006/wordml" xmlns:wps="http://schemas.microsoft.com/office/word/2010/wordprocessingShape" mc:Ignorable="w14 w15 w16se w16cid w16 w16cex w16sdtdh wp14">
+  <w:p>
+    <w:pPr>
+      <w:pStyle w:val="Header"/>
+    </w:pPr>
+    <w:r>
+      <w:rPr>
+        <w:noProof/>
+      </w:rPr>
+      <w:pict w14:anchorId="7A491A67">
+        <v:shapetype id="_x0000_t136" coordsize="21600,21600" o:spt="136" adj="10800" path="m@7,l@8,m@5,21600l@6,21600e">
+          <v:formulas>
+            <v:f eqn="sum #0 0 10800"/>
+            <v:f eqn="prod #0 2 1"/>
+            <v:f eqn="sum 21600 0 @1"/>
+            <v:f eqn="sum 0 0 @2"/>
+            <v:f eqn="sum 21600 0 @3"/>
+            <v:f eqn="if @0 @3 0"/>
+            <v:f eqn="if @0 21600 @1"/>
+            <v:f eqn="if @0 0 @2"/>
+            <v:f eqn="if @0 @4 21600"/>
+            <v:f eqn="mid @5 @6"/>
+            <v:f eqn="mid @8 @5"/>
+            <v:f eqn="mid @7 @8"/>
+            <v:f eqn="mid @6 @7"/>
+            <v:f eqn="sum @6 0 @5"/>
+          </v:formulas>
+          <v:path textpathok="t" o:connecttype="custom" o:connectlocs="@9,0;@10,10800;@11,21600;@12,10800" o:connectangles="270,180,90,0"/>
+          <v:textpath on="t" fitshape="t"/>
+          <v:handles>
+            <v:h position="#0,bottomRight" xrange="6629,14971"/>
+          </v:handles>
+          <o:lock v:ext="edit" text="t" shapetype="t"/>
+        </v:shapetype>
+        <v:shape id="PowerPlusWaterMarkObject265500859" o:spid="_x0000_s1025" type="#_x0000_t136" style="position:absolute;margin-left:0;margin-top:0;width:574.9pt;height:104.5pt;rotation:315;z-index:-251657216;mso-position-horizontal:center;mso-position-horizontal-relative:margin;mso-position-vertical:center;mso-position-vertical-relative:margin" o:allowincell="f" fillcolor="silver" stroked="f">
+          <v:fill opacity=".5"/>
+          <v:textpath style="font-family:&quot;Liberation Serif&quot;;font-size:1pt" string="DEVA NOTES"/>
+        </v:shape>
+      </w:pict>
+    </w:r>
+  </w:p>
+</w:hdr>
 </file>
 
 <file path=word/numbering.xml><?xml version="1.0" encoding="utf-8"?>
@@ -29999,6 +30188,64 @@
       <w:color w:val="808080"/>
     </w:rPr>
   </w:style>
+  <w:style w:type="paragraph" w:styleId="Header">
+    <w:name w:val="header"/>
+    <w:basedOn w:val="Normal"/>
+    <w:link w:val="HeaderChar"/>
+    <w:uiPriority w:val="99"/>
+    <w:unhideWhenUsed/>
+    <w:rsid w:val="00722B7C"/>
+    <w:pPr>
+      <w:tabs>
+        <w:tab w:val="center" w:pos="4513"/>
+        <w:tab w:val="right" w:pos="9026"/>
+      </w:tabs>
+    </w:pPr>
+    <w:rPr>
+      <w:rFonts w:cs="Mangal"/>
+      <w:szCs w:val="21"/>
+    </w:rPr>
+  </w:style>
+  <w:style w:type="character" w:customStyle="1" w:styleId="HeaderChar">
+    <w:name w:val="Header Char"/>
+    <w:basedOn w:val="DefaultParagraphFont"/>
+    <w:link w:val="Header"/>
+    <w:uiPriority w:val="99"/>
+    <w:rsid w:val="00722B7C"/>
+    <w:rPr>
+      <w:rFonts w:cs="Mangal"/>
+      <w:szCs w:val="21"/>
+    </w:rPr>
+  </w:style>
+  <w:style w:type="paragraph" w:styleId="Footer">
+    <w:name w:val="footer"/>
+    <w:basedOn w:val="Normal"/>
+    <w:link w:val="FooterChar"/>
+    <w:uiPriority w:val="99"/>
+    <w:unhideWhenUsed/>
+    <w:rsid w:val="00722B7C"/>
+    <w:pPr>
+      <w:tabs>
+        <w:tab w:val="center" w:pos="4513"/>
+        <w:tab w:val="right" w:pos="9026"/>
+      </w:tabs>
+    </w:pPr>
+    <w:rPr>
+      <w:rFonts w:cs="Mangal"/>
+      <w:szCs w:val="21"/>
+    </w:rPr>
+  </w:style>
+  <w:style w:type="character" w:customStyle="1" w:styleId="FooterChar">
+    <w:name w:val="Footer Char"/>
+    <w:basedOn w:val="DefaultParagraphFont"/>
+    <w:link w:val="Footer"/>
+    <w:uiPriority w:val="99"/>
+    <w:rsid w:val="00722B7C"/>
+    <w:rPr>
+      <w:rFonts w:cs="Mangal"/>
+      <w:szCs w:val="21"/>
+    </w:rPr>
+  </w:style>
 </w:styles>
 </file>
 

--- a/3. Java/Notes/Java_notes.docx
+++ b/3. Java/Notes/Java_notes.docx
@@ -2569,7 +2569,6 @@
           <w:sz w:val="28"/>
           <w:szCs w:val="28"/>
         </w:rPr>
-        <w:tab/>
         <w:t>It is collection of variables, methods and object.</w:t>
       </w:r>
     </w:p>
@@ -2779,21 +2778,37 @@
           <w:rFonts w:ascii="Times New Roman" w:hAnsi="Times New Roman" w:cs="Times New Roman"/>
           <w:b/>
           <w:bCs/>
-          <w:sz w:val="28"/>
-          <w:szCs w:val="28"/>
-        </w:rPr>
-      </w:pPr>
-      <w:r>
-        <w:rPr>
-          <w:rFonts w:ascii="Times New Roman" w:hAnsi="Times New Roman" w:cs="Times New Roman"/>
-          <w:b/>
-          <w:bCs/>
           <w:i/>
           <w:iCs/>
           <w:sz w:val="28"/>
           <w:szCs w:val="28"/>
           <w:u w:val="single"/>
         </w:rPr>
+      </w:pPr>
+    </w:p>
+    <w:p>
+      <w:pPr>
+        <w:spacing w:line="360" w:lineRule="auto"/>
+        <w:rPr>
+          <w:rFonts w:ascii="Times New Roman" w:hAnsi="Times New Roman" w:cs="Times New Roman"/>
+          <w:b/>
+          <w:bCs/>
+          <w:sz w:val="28"/>
+          <w:szCs w:val="28"/>
+        </w:rPr>
+      </w:pPr>
+      <w:r>
+        <w:rPr>
+          <w:rFonts w:ascii="Times New Roman" w:hAnsi="Times New Roman" w:cs="Times New Roman"/>
+          <w:b/>
+          <w:bCs/>
+          <w:i/>
+          <w:iCs/>
+          <w:sz w:val="28"/>
+          <w:szCs w:val="28"/>
+          <w:u w:val="single"/>
+        </w:rPr>
+        <w:lastRenderedPageBreak/>
         <w:t>Access specifiers: -</w:t>
       </w:r>
       <w:r>
@@ -2822,7 +2837,6 @@
           <w:sz w:val="28"/>
           <w:szCs w:val="28"/>
         </w:rPr>
-        <w:lastRenderedPageBreak/>
         <w:t>It is the keyword which is responsible to define the scope of accessibility of any class, variable or method.</w:t>
       </w:r>
     </w:p>
@@ -3474,6 +3488,7 @@
           <w:szCs w:val="28"/>
           <w:u w:val="single"/>
         </w:rPr>
+        <w:lastRenderedPageBreak/>
         <w:t xml:space="preserve">Properties: - </w:t>
       </w:r>
     </w:p>
@@ -3497,7 +3512,6 @@
           <w:sz w:val="28"/>
           <w:szCs w:val="28"/>
         </w:rPr>
-        <w:lastRenderedPageBreak/>
         <w:t>It is same as instance variable</w:t>
       </w:r>
     </w:p>
@@ -4201,6 +4215,7 @@
           <w:sz w:val="28"/>
           <w:szCs w:val="28"/>
         </w:rPr>
+        <w:lastRenderedPageBreak/>
         <w:t>For each</w:t>
       </w:r>
       <w:r>
@@ -4230,7 +4245,6 @@
           <w:sz w:val="28"/>
           <w:szCs w:val="28"/>
         </w:rPr>
-        <w:lastRenderedPageBreak/>
         <w:t>It is use to access existing collection.</w:t>
       </w:r>
     </w:p>
@@ -4377,17 +4391,6 @@
           <w:szCs w:val="28"/>
         </w:rPr>
       </w:pPr>
-      <w:r>
-        <w:rPr>
-          <w:rFonts w:ascii="Times New Roman" w:hAnsi="Times New Roman" w:cs="Times New Roman"/>
-          <w:b/>
-          <w:bCs/>
-          <w:color w:val="FF0000"/>
-          <w:sz w:val="28"/>
-          <w:szCs w:val="28"/>
-        </w:rPr>
-        <w:tab/>
-      </w:r>
       <w:r>
         <w:rPr>
           <w:rFonts w:ascii="Times New Roman" w:hAnsi="Times New Roman" w:cs="Times New Roman"/>
@@ -5046,6 +5049,7 @@
           <w:sz w:val="28"/>
           <w:szCs w:val="28"/>
         </w:rPr>
+        <w:lastRenderedPageBreak/>
         <w:tab/>
         <w:t>{1, 2, 3},</w:t>
       </w:r>
@@ -5067,7 +5071,6 @@
           <w:sz w:val="28"/>
           <w:szCs w:val="28"/>
         </w:rPr>
-        <w:lastRenderedPageBreak/>
         <w:tab/>
         <w:t>{4, 5, 6, 7}</w:t>
       </w:r>
@@ -5221,17 +5224,6 @@
           <w:szCs w:val="28"/>
         </w:rPr>
       </w:pPr>
-      <w:r>
-        <w:rPr>
-          <w:rFonts w:ascii="Times New Roman" w:hAnsi="Times New Roman" w:cs="Times New Roman"/>
-          <w:b/>
-          <w:bCs/>
-          <w:color w:val="FF0000"/>
-          <w:sz w:val="28"/>
-          <w:szCs w:val="28"/>
-        </w:rPr>
-        <w:tab/>
-      </w:r>
       <w:r>
         <w:rPr>
           <w:rFonts w:ascii="Times New Roman" w:hAnsi="Times New Roman" w:cs="Times New Roman"/>
@@ -5652,6 +5644,7 @@
           <w:sz w:val="28"/>
           <w:szCs w:val="28"/>
         </w:rPr>
+        <w:lastRenderedPageBreak/>
         <w:tab/>
         <w:t>Cdac () {}</w:t>
       </w:r>
@@ -5673,7 +5666,6 @@
           <w:sz w:val="28"/>
           <w:szCs w:val="28"/>
         </w:rPr>
-        <w:lastRenderedPageBreak/>
         <w:t>}</w:t>
       </w:r>
     </w:p>
@@ -6418,6 +6410,7 @@
           <w:sz w:val="28"/>
           <w:szCs w:val="28"/>
         </w:rPr>
+        <w:lastRenderedPageBreak/>
         <w:t xml:space="preserve">    }</w:t>
       </w:r>
     </w:p>
@@ -6436,7 +6429,6 @@
           <w:sz w:val="28"/>
           <w:szCs w:val="28"/>
         </w:rPr>
-        <w:lastRenderedPageBreak/>
         <w:t>}</w:t>
       </w:r>
     </w:p>
@@ -7870,7 +7862,6 @@
           <w:sz w:val="28"/>
           <w:szCs w:val="28"/>
         </w:rPr>
-        <w:lastRenderedPageBreak/>
         <w:t>Hierarchical: -</w:t>
       </w:r>
     </w:p>
@@ -9123,7 +9114,10 @@
           <w:szCs w:val="28"/>
         </w:rPr>
       </w:pPr>
-      <w:r>
+    </w:p>
+    <w:p>
+      <w:pPr>
+        <w:spacing w:line="360" w:lineRule="auto"/>
         <w:rPr>
           <w:rFonts w:ascii="Times New Roman" w:hAnsi="Times New Roman" w:cs="Times New Roman"/>
           <w:b/>
@@ -9132,6 +9126,30 @@
           <w:sz w:val="28"/>
           <w:szCs w:val="28"/>
         </w:rPr>
+      </w:pPr>
+    </w:p>
+    <w:p>
+      <w:pPr>
+        <w:spacing w:line="360" w:lineRule="auto"/>
+        <w:rPr>
+          <w:rFonts w:ascii="Times New Roman" w:hAnsi="Times New Roman" w:cs="Times New Roman"/>
+          <w:b/>
+          <w:bCs/>
+          <w:color w:val="00B050"/>
+          <w:sz w:val="28"/>
+          <w:szCs w:val="28"/>
+        </w:rPr>
+      </w:pPr>
+      <w:r>
+        <w:rPr>
+          <w:rFonts w:ascii="Times New Roman" w:hAnsi="Times New Roman" w:cs="Times New Roman"/>
+          <w:b/>
+          <w:bCs/>
+          <w:color w:val="00B050"/>
+          <w:sz w:val="28"/>
+          <w:szCs w:val="28"/>
+        </w:rPr>
+        <w:lastRenderedPageBreak/>
         <w:t>Aggregation: -</w:t>
       </w:r>
     </w:p>
@@ -9181,7 +9199,6 @@
           <w:sz w:val="28"/>
           <w:szCs w:val="28"/>
         </w:rPr>
-        <w:lastRenderedPageBreak/>
         <w:t>E.g., Library and book.</w:t>
       </w:r>
     </w:p>
@@ -9248,46 +9265,6 @@
         </w:rPr>
         <w:t>E.g., Car and engine.</w:t>
       </w:r>
-    </w:p>
-    <w:p>
-      <w:pPr>
-        <w:spacing w:line="360" w:lineRule="auto"/>
-        <w:rPr>
-          <w:rFonts w:ascii="Times New Roman" w:hAnsi="Times New Roman" w:cs="Times New Roman"/>
-          <w:sz w:val="28"/>
-          <w:szCs w:val="28"/>
-        </w:rPr>
-      </w:pPr>
-    </w:p>
-    <w:p>
-      <w:pPr>
-        <w:spacing w:line="360" w:lineRule="auto"/>
-        <w:rPr>
-          <w:rFonts w:ascii="Times New Roman" w:hAnsi="Times New Roman" w:cs="Times New Roman"/>
-          <w:sz w:val="28"/>
-          <w:szCs w:val="28"/>
-        </w:rPr>
-      </w:pPr>
-    </w:p>
-    <w:p>
-      <w:pPr>
-        <w:spacing w:line="360" w:lineRule="auto"/>
-        <w:rPr>
-          <w:rFonts w:ascii="Times New Roman" w:hAnsi="Times New Roman" w:cs="Times New Roman"/>
-          <w:sz w:val="28"/>
-          <w:szCs w:val="28"/>
-        </w:rPr>
-      </w:pPr>
-    </w:p>
-    <w:p>
-      <w:pPr>
-        <w:spacing w:line="360" w:lineRule="auto"/>
-        <w:rPr>
-          <w:rFonts w:ascii="Times New Roman" w:hAnsi="Times New Roman" w:cs="Times New Roman"/>
-          <w:sz w:val="28"/>
-          <w:szCs w:val="28"/>
-        </w:rPr>
-      </w:pPr>
     </w:p>
     <w:p>
       <w:pPr>
@@ -9966,9 +9943,23 @@
           <w:szCs w:val="28"/>
         </w:rPr>
       </w:pPr>
-      <w:r>
-        <w:rPr>
-          <w:rFonts w:ascii="Times New Roman" w:hAnsi="Times New Roman" w:cs="Times New Roman"/>
+    </w:p>
+    <w:p>
+      <w:pPr>
+        <w:spacing w:line="360" w:lineRule="auto"/>
+        <w:rPr>
+          <w:rFonts w:ascii="Times New Roman" w:hAnsi="Times New Roman" w:cs="Times New Roman"/>
+          <w:b/>
+          <w:bCs/>
+          <w:sz w:val="28"/>
+          <w:szCs w:val="28"/>
+        </w:rPr>
+      </w:pPr>
+      <w:r>
+        <w:rPr>
+          <w:rFonts w:ascii="Times New Roman" w:hAnsi="Times New Roman" w:cs="Times New Roman"/>
+          <w:b/>
+          <w:bCs/>
           <w:sz w:val="28"/>
           <w:szCs w:val="28"/>
         </w:rPr>
@@ -10551,16 +10542,14 @@
         </w:rPr>
         <w:t xml:space="preserve">Now we </w:t>
       </w:r>
-      <w:proofErr w:type="spellStart"/>
-      <w:r>
-        <w:rPr>
-          <w:rFonts w:ascii="Times New Roman" w:hAnsi="Times New Roman" w:cs="Times New Roman"/>
-          <w:sz w:val="28"/>
-          <w:szCs w:val="28"/>
-        </w:rPr>
-        <w:t>can not</w:t>
-      </w:r>
-      <w:proofErr w:type="spellEnd"/>
+      <w:r>
+        <w:rPr>
+          <w:rFonts w:ascii="Times New Roman" w:hAnsi="Times New Roman" w:cs="Times New Roman"/>
+          <w:sz w:val="28"/>
+          <w:szCs w:val="28"/>
+        </w:rPr>
+        <w:t>cannot</w:t>
+      </w:r>
       <w:r>
         <w:rPr>
           <w:rFonts w:ascii="Times New Roman" w:hAnsi="Times New Roman" w:cs="Times New Roman"/>
@@ -10663,11 +10652,22 @@
           <w:rFonts w:ascii="Times New Roman" w:hAnsi="Times New Roman" w:cs="Times New Roman"/>
           <w:b/>
           <w:bCs/>
+          <w:color w:val="FF0000"/>
+          <w:sz w:val="28"/>
+          <w:szCs w:val="28"/>
+        </w:rPr>
+        <w:t xml:space="preserve">Note: - </w:t>
+      </w:r>
+      <w:r>
+        <w:rPr>
+          <w:rFonts w:ascii="Times New Roman" w:hAnsi="Times New Roman" w:cs="Times New Roman"/>
+          <w:b/>
+          <w:bCs/>
           <w:color w:val="002060"/>
           <w:sz w:val="28"/>
           <w:szCs w:val="28"/>
         </w:rPr>
-        <w:t>Note: - It is compulsion for derived class of any abstract class to implement abstract method.</w:t>
+        <w:t>It is compulsion for derived class of any abstract class to implement abstract method.</w:t>
       </w:r>
     </w:p>
     <w:p>
@@ -10747,17 +10747,6 @@
           <w:szCs w:val="28"/>
         </w:rPr>
       </w:pPr>
-      <w:r>
-        <w:rPr>
-          <w:rFonts w:ascii="Times New Roman" w:hAnsi="Times New Roman" w:cs="Times New Roman"/>
-          <w:b/>
-          <w:bCs/>
-          <w:color w:val="FF0000"/>
-          <w:sz w:val="28"/>
-          <w:szCs w:val="28"/>
-        </w:rPr>
-        <w:tab/>
-      </w:r>
       <w:r>
         <w:rPr>
           <w:rFonts w:ascii="Times New Roman" w:hAnsi="Times New Roman" w:cs="Times New Roman"/>
@@ -11381,26 +11370,6 @@
     </w:p>
     <w:p>
       <w:pPr>
-        <w:spacing w:line="360" w:lineRule="auto"/>
-        <w:rPr>
-          <w:rFonts w:ascii="Times New Roman" w:hAnsi="Times New Roman" w:cs="Times New Roman"/>
-          <w:sz w:val="28"/>
-          <w:szCs w:val="28"/>
-        </w:rPr>
-      </w:pPr>
-    </w:p>
-    <w:p>
-      <w:pPr>
-        <w:spacing w:line="360" w:lineRule="auto"/>
-        <w:rPr>
-          <w:rFonts w:ascii="Times New Roman" w:hAnsi="Times New Roman" w:cs="Times New Roman"/>
-          <w:sz w:val="28"/>
-          <w:szCs w:val="28"/>
-        </w:rPr>
-      </w:pPr>
-    </w:p>
-    <w:p>
-      <w:pPr>
         <w:pStyle w:val="ListParagraph"/>
         <w:numPr>
           <w:ilvl w:val="0"/>
@@ -11421,71 +11390,71 @@
           <w:sz w:val="28"/>
           <w:szCs w:val="28"/>
         </w:rPr>
+        <w:t>Explicit</w:t>
+      </w:r>
+    </w:p>
+    <w:p>
+      <w:pPr>
+        <w:pStyle w:val="ListParagraph"/>
+        <w:spacing w:line="360" w:lineRule="auto"/>
+        <w:ind w:left="643"/>
+        <w:rPr>
+          <w:rFonts w:ascii="Times New Roman" w:hAnsi="Times New Roman" w:cs="Times New Roman"/>
+          <w:b/>
+          <w:bCs/>
+          <w:sz w:val="28"/>
+          <w:szCs w:val="28"/>
+        </w:rPr>
+      </w:pPr>
+      <w:r>
+        <w:rPr>
+          <w:rFonts w:ascii="Times New Roman" w:hAnsi="Times New Roman" w:cs="Times New Roman"/>
+          <w:b/>
+          <w:bCs/>
+          <w:sz w:val="28"/>
+          <w:szCs w:val="28"/>
+        </w:rPr>
+        <w:t>E.g.,</w:t>
+      </w:r>
+    </w:p>
+    <w:p>
+      <w:pPr>
+        <w:pStyle w:val="ListParagraph"/>
+        <w:spacing w:line="360" w:lineRule="auto"/>
+        <w:ind w:left="643"/>
+        <w:rPr>
+          <w:rFonts w:ascii="Times New Roman" w:hAnsi="Times New Roman" w:cs="Times New Roman"/>
+          <w:sz w:val="28"/>
+          <w:szCs w:val="28"/>
+        </w:rPr>
+      </w:pPr>
+      <w:r>
+        <w:rPr>
+          <w:rFonts w:ascii="Times New Roman" w:hAnsi="Times New Roman" w:cs="Times New Roman"/>
+          <w:sz w:val="28"/>
+          <w:szCs w:val="28"/>
+        </w:rPr>
+        <w:t>Double d = 10.23;</w:t>
+      </w:r>
+    </w:p>
+    <w:p>
+      <w:pPr>
+        <w:pStyle w:val="ListParagraph"/>
+        <w:spacing w:line="360" w:lineRule="auto"/>
+        <w:ind w:left="643"/>
+        <w:rPr>
+          <w:rFonts w:ascii="Times New Roman" w:hAnsi="Times New Roman" w:cs="Times New Roman"/>
+          <w:sz w:val="28"/>
+          <w:szCs w:val="28"/>
+        </w:rPr>
+      </w:pPr>
+      <w:r>
+        <w:rPr>
+          <w:rFonts w:ascii="Times New Roman" w:hAnsi="Times New Roman" w:cs="Times New Roman"/>
+          <w:sz w:val="28"/>
+          <w:szCs w:val="28"/>
+        </w:rPr>
         <w:lastRenderedPageBreak/>
-        <w:t>Explicit</w:t>
-      </w:r>
-    </w:p>
-    <w:p>
-      <w:pPr>
-        <w:pStyle w:val="ListParagraph"/>
-        <w:spacing w:line="360" w:lineRule="auto"/>
-        <w:ind w:left="643"/>
-        <w:rPr>
-          <w:rFonts w:ascii="Times New Roman" w:hAnsi="Times New Roman" w:cs="Times New Roman"/>
-          <w:b/>
-          <w:bCs/>
-          <w:sz w:val="28"/>
-          <w:szCs w:val="28"/>
-        </w:rPr>
-      </w:pPr>
-      <w:r>
-        <w:rPr>
-          <w:rFonts w:ascii="Times New Roman" w:hAnsi="Times New Roman" w:cs="Times New Roman"/>
-          <w:b/>
-          <w:bCs/>
-          <w:sz w:val="28"/>
-          <w:szCs w:val="28"/>
-        </w:rPr>
-        <w:t>E.g.,</w:t>
-      </w:r>
-    </w:p>
-    <w:p>
-      <w:pPr>
-        <w:pStyle w:val="ListParagraph"/>
-        <w:spacing w:line="360" w:lineRule="auto"/>
-        <w:ind w:left="643"/>
-        <w:rPr>
-          <w:rFonts w:ascii="Times New Roman" w:hAnsi="Times New Roman" w:cs="Times New Roman"/>
-          <w:sz w:val="28"/>
-          <w:szCs w:val="28"/>
-        </w:rPr>
-      </w:pPr>
-      <w:r>
-        <w:rPr>
-          <w:rFonts w:ascii="Times New Roman" w:hAnsi="Times New Roman" w:cs="Times New Roman"/>
-          <w:sz w:val="28"/>
-          <w:szCs w:val="28"/>
-        </w:rPr>
-        <w:t>Double d = 10.23;</w:t>
-      </w:r>
-    </w:p>
-    <w:p>
-      <w:pPr>
-        <w:pStyle w:val="ListParagraph"/>
-        <w:spacing w:line="360" w:lineRule="auto"/>
-        <w:ind w:left="643"/>
-        <w:rPr>
-          <w:rFonts w:ascii="Times New Roman" w:hAnsi="Times New Roman" w:cs="Times New Roman"/>
-          <w:sz w:val="28"/>
-          <w:szCs w:val="28"/>
-        </w:rPr>
-      </w:pPr>
-      <w:r>
-        <w:rPr>
-          <w:rFonts w:ascii="Times New Roman" w:hAnsi="Times New Roman" w:cs="Times New Roman"/>
-          <w:sz w:val="28"/>
-          <w:szCs w:val="28"/>
-        </w:rPr>
         <w:t>int x = (int) d;</w:t>
       </w:r>
     </w:p>
@@ -11703,6 +11672,20 @@
         </w:rPr>
         <w:t>: -</w:t>
       </w:r>
+    </w:p>
+    <w:p>
+      <w:pPr>
+        <w:spacing w:line="360" w:lineRule="auto"/>
+        <w:jc w:val="center"/>
+        <w:rPr>
+          <w:rFonts w:ascii="Times New Roman" w:hAnsi="Times New Roman" w:cs="Times New Roman"/>
+          <w:b/>
+          <w:bCs/>
+          <w:color w:val="FF0000"/>
+          <w:sz w:val="28"/>
+          <w:szCs w:val="28"/>
+        </w:rPr>
+      </w:pPr>
     </w:p>
     <w:tbl>
       <w:tblPr>
@@ -12130,6 +12113,29 @@
     </w:p>
     <w:p>
       <w:pPr>
+        <w:rPr>
+          <w:rFonts w:ascii="Times New Roman" w:hAnsi="Times New Roman" w:cs="Times New Roman"/>
+          <w:b/>
+          <w:bCs/>
+          <w:color w:val="FF0000"/>
+          <w:sz w:val="28"/>
+          <w:szCs w:val="28"/>
+        </w:rPr>
+      </w:pPr>
+      <w:r>
+        <w:rPr>
+          <w:rFonts w:ascii="Times New Roman" w:hAnsi="Times New Roman" w:cs="Times New Roman"/>
+          <w:b/>
+          <w:bCs/>
+          <w:color w:val="FF0000"/>
+          <w:sz w:val="28"/>
+          <w:szCs w:val="28"/>
+        </w:rPr>
+        <w:br w:type="page"/>
+      </w:r>
+    </w:p>
+    <w:p>
+      <w:pPr>
         <w:spacing w:line="360" w:lineRule="auto"/>
         <w:jc w:val="center"/>
         <w:rPr>
@@ -12176,7 +12182,6 @@
           <w:sz w:val="28"/>
           <w:szCs w:val="28"/>
         </w:rPr>
-        <w:tab/>
         <w:t>Method without name.</w:t>
       </w:r>
     </w:p>
@@ -13232,14 +13237,6 @@
       <w:r>
         <w:rPr>
           <w:rFonts w:ascii="Times New Roman" w:hAnsi="Times New Roman" w:cs="Times New Roman"/>
-          <w:sz w:val="28"/>
-          <w:szCs w:val="28"/>
-        </w:rPr>
-        <w:tab/>
-      </w:r>
-      <w:r>
-        <w:rPr>
-          <w:rFonts w:ascii="Times New Roman" w:hAnsi="Times New Roman" w:cs="Times New Roman"/>
           <w:color w:val="7030A0"/>
           <w:sz w:val="28"/>
           <w:szCs w:val="28"/>
@@ -13637,6 +13634,8 @@
         <w:spacing w:line="360" w:lineRule="auto"/>
         <w:rPr>
           <w:rFonts w:ascii="Times New Roman" w:hAnsi="Times New Roman" w:cs="Times New Roman"/>
+          <w:b/>
+          <w:bCs/>
           <w:color w:val="BF8F00" w:themeColor="accent4" w:themeShade="BF"/>
           <w:sz w:val="28"/>
           <w:szCs w:val="28"/>
@@ -13647,21 +13646,36 @@
           <w:rFonts w:ascii="Times New Roman" w:hAnsi="Times New Roman" w:cs="Times New Roman"/>
           <w:b/>
           <w:bCs/>
-          <w:color w:val="FF0000"/>
-          <w:sz w:val="28"/>
-          <w:szCs w:val="28"/>
-        </w:rPr>
-        <w:tab/>
-      </w:r>
-      <w:r>
-        <w:rPr>
-          <w:rFonts w:ascii="Times New Roman" w:hAnsi="Times New Roman" w:cs="Times New Roman"/>
           <w:color w:val="BF8F00" w:themeColor="accent4" w:themeShade="BF"/>
           <w:sz w:val="28"/>
           <w:szCs w:val="28"/>
         </w:rPr>
         <w:t>Stages of JVM after receiving class file</w:t>
       </w:r>
+      <w:r>
+        <w:rPr>
+          <w:rFonts w:ascii="Times New Roman" w:hAnsi="Times New Roman" w:cs="Times New Roman"/>
+          <w:b/>
+          <w:bCs/>
+          <w:color w:val="BF8F00" w:themeColor="accent4" w:themeShade="BF"/>
+          <w:sz w:val="28"/>
+          <w:szCs w:val="28"/>
+        </w:rPr>
+        <w:t>: -</w:t>
+      </w:r>
+    </w:p>
+    <w:p>
+      <w:pPr>
+        <w:spacing w:line="360" w:lineRule="auto"/>
+        <w:rPr>
+          <w:rFonts w:ascii="Times New Roman" w:hAnsi="Times New Roman" w:cs="Times New Roman"/>
+          <w:b/>
+          <w:bCs/>
+          <w:color w:val="BF8F00" w:themeColor="accent4" w:themeShade="BF"/>
+          <w:sz w:val="28"/>
+          <w:szCs w:val="28"/>
+        </w:rPr>
+      </w:pPr>
     </w:p>
     <w:p>
       <w:pPr>
@@ -14007,7 +14021,39 @@
           <w:szCs w:val="28"/>
         </w:rPr>
         <w:tab/>
-        <w:t>con. close ();</w:t>
+        <w:t>con. close (</w:t>
+      </w:r>
+      <w:r>
+        <w:rPr>
+          <w:rFonts w:ascii="Times New Roman" w:hAnsi="Times New Roman" w:cs="Times New Roman"/>
+          <w:sz w:val="28"/>
+          <w:szCs w:val="28"/>
+        </w:rPr>
+        <w:t>);</w:t>
+      </w:r>
+      <w:r>
+        <w:rPr>
+          <w:rFonts w:ascii="Times New Roman" w:hAnsi="Times New Roman" w:cs="Times New Roman"/>
+          <w:sz w:val="28"/>
+          <w:szCs w:val="28"/>
+        </w:rPr>
+        <w:t xml:space="preserve"> //</w:t>
+      </w:r>
+      <w:r>
+        <w:rPr>
+          <w:rFonts w:ascii="Roboto" w:hAnsi="Roboto"/>
+          <w:color w:val="111111"/>
+          <w:shd w:val="clear" w:color="auto" w:fill="F9F9F9"/>
+        </w:rPr>
+        <w:t xml:space="preserve"> </w:t>
+      </w:r>
+      <w:r>
+        <w:rPr>
+          <w:rFonts w:ascii="Times New Roman" w:hAnsi="Times New Roman" w:cs="Times New Roman"/>
+          <w:sz w:val="28"/>
+          <w:szCs w:val="28"/>
+        </w:rPr>
+        <w:t>is a method in Java that is used to close a database connection.</w:t>
       </w:r>
     </w:p>
     <w:p>
@@ -14079,7 +14125,6 @@
           <w:sz w:val="28"/>
           <w:szCs w:val="28"/>
         </w:rPr>
-        <w:lastRenderedPageBreak/>
         <w:t>STRING: -</w:t>
       </w:r>
     </w:p>
@@ -14567,7 +14612,44 @@
         </w:rPr>
         <w:t xml:space="preserve"> If we create </w:t>
       </w:r>
-      <w:proofErr w:type="spellStart"/>
+      <w:r>
+        <w:rPr>
+          <w:rFonts w:ascii="Times New Roman" w:hAnsi="Times New Roman" w:cs="Times New Roman"/>
+          <w:color w:val="00B0F0"/>
+          <w:sz w:val="28"/>
+          <w:szCs w:val="28"/>
+        </w:rPr>
+        <w:t>an</w:t>
+      </w:r>
+      <w:r>
+        <w:rPr>
+          <w:rFonts w:ascii="Times New Roman" w:hAnsi="Times New Roman" w:cs="Times New Roman"/>
+          <w:color w:val="00B0F0"/>
+          <w:sz w:val="28"/>
+          <w:szCs w:val="28"/>
+        </w:rPr>
+        <w:t xml:space="preserve"> object of string using </w:t>
+      </w:r>
+      <w:r>
+        <w:rPr>
+          <w:rFonts w:ascii="Times New Roman" w:hAnsi="Times New Roman" w:cs="Times New Roman"/>
+          <w:b/>
+          <w:bCs/>
+          <w:color w:val="00B0F0"/>
+          <w:sz w:val="28"/>
+          <w:szCs w:val="28"/>
+        </w:rPr>
+        <w:t>new</w:t>
+      </w:r>
+      <w:r>
+        <w:rPr>
+          <w:rFonts w:ascii="Times New Roman" w:hAnsi="Times New Roman" w:cs="Times New Roman"/>
+          <w:color w:val="00B0F0"/>
+          <w:sz w:val="28"/>
+          <w:szCs w:val="28"/>
+        </w:rPr>
+        <w:t xml:space="preserve"> keyword first time then two </w:t>
+      </w:r>
       <w:proofErr w:type="gramStart"/>
       <w:r>
         <w:rPr>
@@ -14576,9 +14658,8 @@
           <w:sz w:val="28"/>
           <w:szCs w:val="28"/>
         </w:rPr>
-        <w:t>a</w:t>
-      </w:r>
-      <w:proofErr w:type="spellEnd"/>
+        <w:t>object</w:t>
+      </w:r>
       <w:proofErr w:type="gramEnd"/>
       <w:r>
         <w:rPr>
@@ -14587,27 +14668,7 @@
           <w:sz w:val="28"/>
           <w:szCs w:val="28"/>
         </w:rPr>
-        <w:t xml:space="preserve"> object of string using </w:t>
-      </w:r>
-      <w:r>
-        <w:rPr>
-          <w:rFonts w:ascii="Times New Roman" w:hAnsi="Times New Roman" w:cs="Times New Roman"/>
-          <w:b/>
-          <w:bCs/>
-          <w:color w:val="00B0F0"/>
-          <w:sz w:val="28"/>
-          <w:szCs w:val="28"/>
-        </w:rPr>
-        <w:t>new</w:t>
-      </w:r>
-      <w:r>
-        <w:rPr>
-          <w:rFonts w:ascii="Times New Roman" w:hAnsi="Times New Roman" w:cs="Times New Roman"/>
-          <w:color w:val="00B0F0"/>
-          <w:sz w:val="28"/>
-          <w:szCs w:val="28"/>
-        </w:rPr>
-        <w:t xml:space="preserve"> keyword first time then two object are created physically in memory one in normal </w:t>
+        <w:t xml:space="preserve"> are created physically in memory one in normal </w:t>
       </w:r>
       <w:r>
         <w:rPr>
@@ -14764,16 +14825,16 @@
               <mc:AlternateContent>
                 <mc:Choice Requires="wps">
                   <w:drawing>
-                    <wp:anchor distT="0" distB="0" distL="114300" distR="114300" simplePos="0" relativeHeight="251685888" behindDoc="0" locked="0" layoutInCell="1" allowOverlap="1" wp14:anchorId="3CE12A73" wp14:editId="3F58B840">
+                    <wp:anchor distT="0" distB="0" distL="114300" distR="114300" simplePos="0" relativeHeight="251685888" behindDoc="0" locked="0" layoutInCell="1" allowOverlap="1" wp14:anchorId="3CE12A73" wp14:editId="2A9B3085">
                       <wp:simplePos x="0" y="0"/>
                       <wp:positionH relativeFrom="column">
-                        <wp:posOffset>326390</wp:posOffset>
+                        <wp:posOffset>323850</wp:posOffset>
                       </wp:positionH>
                       <wp:positionV relativeFrom="paragraph">
-                        <wp:posOffset>199390</wp:posOffset>
+                        <wp:posOffset>200660</wp:posOffset>
                       </wp:positionV>
-                      <wp:extent cx="734060" cy="692785"/>
-                      <wp:effectExtent l="27940" t="22860" r="19050" b="27305"/>
+                      <wp:extent cx="764540" cy="692785"/>
+                      <wp:effectExtent l="19050" t="19050" r="16510" b="12065"/>
                       <wp:wrapNone/>
                       <wp:docPr id="998776454" name="Oval 47"/>
                       <wp:cNvGraphicFramePr>
@@ -14788,7 +14849,7 @@
                             <wps:spPr bwMode="auto">
                               <a:xfrm>
                                 <a:off x="0" y="0"/>
-                                <a:ext cx="734060" cy="692785"/>
+                                <a:ext cx="764540" cy="692785"/>
                               </a:xfrm>
                               <a:prstGeom prst="ellipse">
                                 <a:avLst/>
@@ -14862,7 +14923,7 @@
                 </mc:Choice>
                 <mc:Fallback>
                   <w:pict>
-                    <v:oval w14:anchorId="3CE12A73" id="Oval 47" o:spid="_x0000_s1029" style="position:absolute;margin-left:25.7pt;margin-top:15.7pt;width:57.8pt;height:54.55pt;z-index:251685888;visibility:visible;mso-wrap-style:square;mso-width-percent:0;mso-height-percent:0;mso-wrap-distance-left:9pt;mso-wrap-distance-top:0;mso-wrap-distance-right:9pt;mso-wrap-distance-bottom:0;mso-position-horizontal:absolute;mso-position-horizontal-relative:text;mso-position-vertical:absolute;mso-position-vertical-relative:text;mso-width-percent:0;mso-height-percent:0;mso-width-relative:page;mso-height-relative:page;v-text-anchor:top" o:gfxdata="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" fillcolor="#4472c4 [3204]" strokecolor="#f2f2f2 [3041]" strokeweight="3pt">
+                    <v:oval w14:anchorId="3CE12A73" id="Oval 47" o:spid="_x0000_s1029" style="position:absolute;margin-left:25.5pt;margin-top:15.8pt;width:60.2pt;height:54.55pt;z-index:251685888;visibility:visible;mso-wrap-style:square;mso-width-percent:0;mso-height-percent:0;mso-wrap-distance-left:9pt;mso-wrap-distance-top:0;mso-wrap-distance-right:9pt;mso-wrap-distance-bottom:0;mso-position-horizontal:absolute;mso-position-horizontal-relative:text;mso-position-vertical:absolute;mso-position-vertical-relative:text;mso-width-percent:0;mso-height-percent:0;mso-width-relative:page;mso-height-relative:page;v-text-anchor:top" o:gfxdata="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" fillcolor="#4472c4 [3204]" strokecolor="#f2f2f2 [3041]" strokeweight="3pt">
                       <v:shadow color="#1f3763 [1604]" opacity=".5" offset="1pt"/>
                       <v:textbox>
                         <w:txbxContent>
@@ -15004,16 +15065,16 @@
               <mc:AlternateContent>
                 <mc:Choice Requires="wps">
                   <w:drawing>
-                    <wp:anchor distT="0" distB="0" distL="114300" distR="114300" simplePos="0" relativeHeight="251686912" behindDoc="0" locked="0" layoutInCell="1" allowOverlap="1" wp14:anchorId="3CE12A73" wp14:editId="7AEECF60">
+                    <wp:anchor distT="0" distB="0" distL="114300" distR="114300" simplePos="0" relativeHeight="251686912" behindDoc="0" locked="0" layoutInCell="1" allowOverlap="1" wp14:anchorId="3CE12A73" wp14:editId="5AF12835">
                       <wp:simplePos x="0" y="0"/>
                       <wp:positionH relativeFrom="column">
-                        <wp:posOffset>333375</wp:posOffset>
+                        <wp:posOffset>331470</wp:posOffset>
                       </wp:positionH>
                       <wp:positionV relativeFrom="paragraph">
-                        <wp:posOffset>187325</wp:posOffset>
+                        <wp:posOffset>187960</wp:posOffset>
                       </wp:positionV>
-                      <wp:extent cx="734060" cy="692785"/>
-                      <wp:effectExtent l="25400" t="26035" r="21590" b="24130"/>
+                      <wp:extent cx="772160" cy="692785"/>
+                      <wp:effectExtent l="19050" t="19050" r="27940" b="12065"/>
                       <wp:wrapNone/>
                       <wp:docPr id="1575112548" name="Oval 48"/>
                       <wp:cNvGraphicFramePr>
@@ -15028,7 +15089,7 @@
                             <wps:spPr bwMode="auto">
                               <a:xfrm>
                                 <a:off x="0" y="0"/>
-                                <a:ext cx="734060" cy="692785"/>
+                                <a:ext cx="772160" cy="692785"/>
                               </a:xfrm>
                               <a:prstGeom prst="ellipse">
                                 <a:avLst/>
@@ -15102,7 +15163,7 @@
                 </mc:Choice>
                 <mc:Fallback>
                   <w:pict>
-                    <v:oval w14:anchorId="3CE12A73" id="Oval 48" o:spid="_x0000_s1030" style="position:absolute;left:0;text-align:left;margin-left:26.25pt;margin-top:14.75pt;width:57.8pt;height:54.55pt;z-index:251686912;visibility:visible;mso-wrap-style:square;mso-width-percent:0;mso-height-percent:0;mso-wrap-distance-left:9pt;mso-wrap-distance-top:0;mso-wrap-distance-right:9pt;mso-wrap-distance-bottom:0;mso-position-horizontal:absolute;mso-position-horizontal-relative:text;mso-position-vertical:absolute;mso-position-vertical-relative:text;mso-width-percent:0;mso-height-percent:0;mso-width-relative:page;mso-height-relative:page;v-text-anchor:top" o:gfxdata="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" fillcolor="#4472c4 [3204]" strokecolor="#f2f2f2 [3041]" strokeweight="3pt">
+                    <v:oval w14:anchorId="3CE12A73" id="Oval 48" o:spid="_x0000_s1030" style="position:absolute;left:0;text-align:left;margin-left:26.1pt;margin-top:14.8pt;width:60.8pt;height:54.55pt;z-index:251686912;visibility:visible;mso-wrap-style:square;mso-width-percent:0;mso-height-percent:0;mso-wrap-distance-left:9pt;mso-wrap-distance-top:0;mso-wrap-distance-right:9pt;mso-wrap-distance-bottom:0;mso-position-horizontal:absolute;mso-position-horizontal-relative:text;mso-position-vertical:absolute;mso-position-vertical-relative:text;mso-width-percent:0;mso-height-percent:0;mso-width-relative:page;mso-height-relative:page;v-text-anchor:top" o:gfxdata="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" fillcolor="#4472c4 [3204]" strokecolor="#f2f2f2 [3041]" strokeweight="3pt">
                       <v:shadow color="#1f3763 [1604]" opacity=".5" offset="1pt"/>
                       <v:textbox>
                         <w:txbxContent>
@@ -15898,16 +15959,6 @@
           <w:szCs w:val="28"/>
         </w:rPr>
       </w:pPr>
-    </w:p>
-    <w:p>
-      <w:pPr>
-        <w:spacing w:line="360" w:lineRule="auto"/>
-        <w:rPr>
-          <w:rFonts w:ascii="Times New Roman" w:hAnsi="Times New Roman" w:cs="Times New Roman"/>
-          <w:sz w:val="28"/>
-          <w:szCs w:val="28"/>
-        </w:rPr>
-      </w:pPr>
       <w:r>
         <w:rPr>
           <w:rFonts w:ascii="Times New Roman" w:hAnsi="Times New Roman" w:cs="Times New Roman"/>
@@ -16153,7 +16204,6 @@
         </w:rPr>
         <w:t xml:space="preserve"> is the reserved memory </w:t>
       </w:r>
-      <w:proofErr w:type="spellStart"/>
       <w:r>
         <w:rPr>
           <w:rFonts w:ascii="Times New Roman" w:hAnsi="Times New Roman" w:cs="Times New Roman"/>
@@ -16161,9 +16211,8 @@
           <w:sz w:val="28"/>
           <w:szCs w:val="28"/>
         </w:rPr>
-        <w:t>are a</w:t>
-      </w:r>
-      <w:proofErr w:type="spellEnd"/>
+        <w:t>area</w:t>
+      </w:r>
       <w:r>
         <w:rPr>
           <w:rFonts w:ascii="Times New Roman" w:hAnsi="Times New Roman" w:cs="Times New Roman"/>
@@ -16233,7 +16282,7 @@
                 <w:sz w:val="28"/>
                 <w:szCs w:val="28"/>
               </w:rPr>
-              <w:t>String</w:t>
+              <w:t>STRING</w:t>
             </w:r>
           </w:p>
         </w:tc>
@@ -16259,7 +16308,7 @@
                 <w:sz w:val="28"/>
                 <w:szCs w:val="28"/>
               </w:rPr>
-              <w:t>String Buffer</w:t>
+              <w:t>STRING BUFFER</w:t>
             </w:r>
           </w:p>
         </w:tc>
@@ -16285,7 +16334,7 @@
                 <w:sz w:val="28"/>
                 <w:szCs w:val="28"/>
               </w:rPr>
-              <w:t>String Builder</w:t>
+              <w:t>STRING BUILDER</w:t>
             </w:r>
           </w:p>
         </w:tc>
@@ -17577,7 +17626,23 @@
           <w:sz w:val="28"/>
           <w:szCs w:val="28"/>
         </w:rPr>
-        <w:t>“ ”</w:t>
+        <w:t>“</w:t>
+      </w:r>
+      <w:r>
+        <w:rPr>
+          <w:rFonts w:ascii="Times New Roman" w:hAnsi="Times New Roman" w:cs="Times New Roman"/>
+          <w:sz w:val="28"/>
+          <w:szCs w:val="28"/>
+        </w:rPr>
+        <w:t xml:space="preserve"> </w:t>
+      </w:r>
+      <w:r>
+        <w:rPr>
+          <w:rFonts w:ascii="Times New Roman" w:hAnsi="Times New Roman" w:cs="Times New Roman"/>
+          <w:sz w:val="28"/>
+          <w:szCs w:val="28"/>
+        </w:rPr>
+        <w:t>”</w:t>
       </w:r>
       <w:proofErr w:type="gramEnd"/>
       <w:r>
@@ -17929,16 +17994,24 @@
         </w:rPr>
         <w:t>Sop (s</w:t>
       </w:r>
-      <w:proofErr w:type="gramStart"/>
-      <w:r>
-        <w:rPr>
-          <w:rFonts w:ascii="Times New Roman" w:hAnsi="Times New Roman" w:cs="Times New Roman"/>
-          <w:sz w:val="28"/>
-          <w:szCs w:val="28"/>
-        </w:rPr>
-        <w:t>1.compareTo</w:t>
-      </w:r>
-      <w:proofErr w:type="gramEnd"/>
+      <w:r>
+        <w:rPr>
+          <w:rFonts w:ascii="Times New Roman" w:hAnsi="Times New Roman" w:cs="Times New Roman"/>
+          <w:sz w:val="28"/>
+          <w:szCs w:val="28"/>
+        </w:rPr>
+        <w:t xml:space="preserve">1. </w:t>
+      </w:r>
+      <w:proofErr w:type="spellStart"/>
+      <w:r>
+        <w:rPr>
+          <w:rFonts w:ascii="Times New Roman" w:hAnsi="Times New Roman" w:cs="Times New Roman"/>
+          <w:sz w:val="28"/>
+          <w:szCs w:val="28"/>
+        </w:rPr>
+        <w:t>compareTo</w:t>
+      </w:r>
+      <w:proofErr w:type="spellEnd"/>
       <w:r>
         <w:rPr>
           <w:rFonts w:ascii="Times New Roman" w:hAnsi="Times New Roman" w:cs="Times New Roman"/>
@@ -17980,8 +18053,17 @@
           <w:sz w:val="28"/>
           <w:szCs w:val="28"/>
         </w:rPr>
-        <w:t>s</w:t>
-      </w:r>
+        <w:t>s1.</w:t>
+      </w:r>
+      <w:r>
+        <w:rPr>
+          <w:rFonts w:ascii="Times New Roman" w:hAnsi="Times New Roman" w:cs="Times New Roman"/>
+          <w:sz w:val="28"/>
+          <w:szCs w:val="28"/>
+        </w:rPr>
+        <w:t xml:space="preserve"> </w:t>
+      </w:r>
+      <w:proofErr w:type="spellStart"/>
       <w:proofErr w:type="gramStart"/>
       <w:r>
         <w:rPr>
@@ -17989,8 +18071,9 @@
           <w:sz w:val="28"/>
           <w:szCs w:val="28"/>
         </w:rPr>
-        <w:t>1.compareToIgnoreCase</w:t>
-      </w:r>
+        <w:t>compareToIgnoreCase</w:t>
+      </w:r>
+      <w:proofErr w:type="spellEnd"/>
       <w:proofErr w:type="gramEnd"/>
       <w:r>
         <w:rPr>
@@ -19704,7 +19787,23 @@
                 <w:sz w:val="28"/>
                 <w:szCs w:val="28"/>
               </w:rPr>
-              <w:t>It should be corrected</w:t>
+              <w:t xml:space="preserve">It </w:t>
+            </w:r>
+            <w:r>
+              <w:rPr>
+                <w:rFonts w:ascii="Times New Roman" w:hAnsi="Times New Roman" w:cs="Times New Roman"/>
+                <w:sz w:val="28"/>
+                <w:szCs w:val="28"/>
+              </w:rPr>
+              <w:t>must</w:t>
+            </w:r>
+            <w:r>
+              <w:rPr>
+                <w:rFonts w:ascii="Times New Roman" w:hAnsi="Times New Roman" w:cs="Times New Roman"/>
+                <w:sz w:val="28"/>
+                <w:szCs w:val="28"/>
+              </w:rPr>
+              <w:t xml:space="preserve"> be corrected</w:t>
             </w:r>
             <w:r>
               <w:rPr>
@@ -19771,16 +19870,6 @@
         <w:spacing w:line="360" w:lineRule="auto"/>
         <w:rPr>
           <w:rFonts w:ascii="Times New Roman" w:hAnsi="Times New Roman" w:cs="Times New Roman"/>
-          <w:sz w:val="28"/>
-          <w:szCs w:val="28"/>
-        </w:rPr>
-      </w:pPr>
-    </w:p>
-    <w:p>
-      <w:pPr>
-        <w:spacing w:line="360" w:lineRule="auto"/>
-        <w:rPr>
-          <w:rFonts w:ascii="Times New Roman" w:hAnsi="Times New Roman" w:cs="Times New Roman"/>
           <w:color w:val="FF0000"/>
           <w:sz w:val="28"/>
           <w:szCs w:val="28"/>
@@ -19789,7 +19878,6 @@
     </w:p>
     <w:p>
       <w:pPr>
-        <w:spacing w:line="360" w:lineRule="auto"/>
         <w:rPr>
           <w:rFonts w:ascii="Times New Roman" w:hAnsi="Times New Roman" w:cs="Times New Roman"/>
           <w:color w:val="FF0000"/>
@@ -19797,39 +19885,15 @@
           <w:szCs w:val="28"/>
         </w:rPr>
       </w:pPr>
-    </w:p>
-    <w:p>
-      <w:pPr>
-        <w:spacing w:line="360" w:lineRule="auto"/>
+      <w:r>
         <w:rPr>
           <w:rFonts w:ascii="Times New Roman" w:hAnsi="Times New Roman" w:cs="Times New Roman"/>
           <w:color w:val="FF0000"/>
           <w:sz w:val="28"/>
           <w:szCs w:val="28"/>
         </w:rPr>
-      </w:pPr>
-    </w:p>
-    <w:p>
-      <w:pPr>
-        <w:spacing w:line="360" w:lineRule="auto"/>
-        <w:rPr>
-          <w:rFonts w:ascii="Times New Roman" w:hAnsi="Times New Roman" w:cs="Times New Roman"/>
-          <w:color w:val="FF0000"/>
-          <w:sz w:val="28"/>
-          <w:szCs w:val="28"/>
-        </w:rPr>
-      </w:pPr>
-    </w:p>
-    <w:p>
-      <w:pPr>
-        <w:spacing w:line="360" w:lineRule="auto"/>
-        <w:rPr>
-          <w:rFonts w:ascii="Times New Roman" w:hAnsi="Times New Roman" w:cs="Times New Roman"/>
-          <w:color w:val="FF0000"/>
-          <w:sz w:val="28"/>
-          <w:szCs w:val="28"/>
-        </w:rPr>
-      </w:pPr>
+        <w:br w:type="page"/>
+      </w:r>
     </w:p>
     <w:p>
       <w:pPr>
@@ -21402,7 +21466,7 @@
           <w:sz w:val="28"/>
           <w:szCs w:val="28"/>
         </w:rPr>
-        <w:t>Before Unicode flow of data, it was Stream.</w:t>
+        <w:t>Before Unicode flow of data was Stream.</w:t>
       </w:r>
     </w:p>
     <w:p>
@@ -21505,7 +21569,6 @@
         <w:t xml:space="preserve">(new </w:t>
       </w:r>
       <w:proofErr w:type="spellStart"/>
-      <w:proofErr w:type="gramStart"/>
       <w:r>
         <w:rPr>
           <w:rFonts w:ascii="Times New Roman" w:hAnsi="Times New Roman" w:cs="Times New Roman"/>
@@ -21529,16 +21592,15 @@
           <w:sz w:val="28"/>
           <w:szCs w:val="28"/>
         </w:rPr>
-        <w:t>(</w:t>
-      </w:r>
-      <w:proofErr w:type="gramEnd"/>
-      <w:r>
-        <w:rPr>
-          <w:rFonts w:ascii="Times New Roman" w:hAnsi="Times New Roman" w:cs="Times New Roman"/>
-          <w:sz w:val="28"/>
-          <w:szCs w:val="28"/>
-        </w:rPr>
-        <w:t>System.in));</w:t>
+        <w:t xml:space="preserve"> </w:t>
+      </w:r>
+      <w:r>
+        <w:rPr>
+          <w:rFonts w:ascii="Times New Roman" w:hAnsi="Times New Roman" w:cs="Times New Roman"/>
+          <w:sz w:val="28"/>
+          <w:szCs w:val="28"/>
+        </w:rPr>
+        <w:t>(System.in));</w:t>
       </w:r>
     </w:p>
     <w:p>
@@ -21805,7 +21867,23 @@
           <w:sz w:val="28"/>
           <w:szCs w:val="28"/>
         </w:rPr>
-        <w:t>. Where use before jdk8</w:t>
+        <w:t>. Where use</w:t>
+      </w:r>
+      <w:r>
+        <w:rPr>
+          <w:rFonts w:ascii="Times New Roman" w:hAnsi="Times New Roman" w:cs="Times New Roman"/>
+          <w:sz w:val="28"/>
+          <w:szCs w:val="28"/>
+        </w:rPr>
+        <w:t>d</w:t>
+      </w:r>
+      <w:r>
+        <w:rPr>
+          <w:rFonts w:ascii="Times New Roman" w:hAnsi="Times New Roman" w:cs="Times New Roman"/>
+          <w:sz w:val="28"/>
+          <w:szCs w:val="28"/>
+        </w:rPr>
+        <w:t xml:space="preserve"> before jdk8</w:t>
       </w:r>
       <w:r>
         <w:rPr>
@@ -22119,7 +22197,7 @@
         </w:rPr>
         <w:lastRenderedPageBreak/>
         <w:drawing>
-          <wp:inline distT="0" distB="0" distL="0" distR="0" wp14:anchorId="6CA914EF" wp14:editId="4A651C2A">
+          <wp:inline distT="0" distB="0" distL="0" distR="0" wp14:anchorId="6CA914EF" wp14:editId="137A465B">
             <wp:extent cx="6518275" cy="4402394"/>
             <wp:effectExtent l="0" t="0" r="0" b="0"/>
             <wp:docPr id="812488181" name="Picture 1"/>
@@ -23235,24 +23313,13 @@
         </w:rPr>
         <w:t>Since most of the data structure in collection is supported multithreading (it is non synchronized) that’s why if multiple threads try to manipulate any data structure it may create unsafe operation and data may corrupted so for making it safe, we have the facility of concurrent collection.</w:t>
       </w:r>
-    </w:p>
-    <w:p>
-      <w:pPr>
+      <w:r>
         <w:rPr>
           <w:rFonts w:ascii="Times New Roman" w:hAnsi="Times New Roman" w:cs="Times New Roman"/>
           <w:color w:val="7030A0"/>
           <w:sz w:val="28"/>
           <w:szCs w:val="28"/>
         </w:rPr>
-      </w:pPr>
-      <w:r>
-        <w:rPr>
-          <w:rFonts w:ascii="Times New Roman" w:hAnsi="Times New Roman" w:cs="Times New Roman"/>
-          <w:color w:val="7030A0"/>
-          <w:sz w:val="28"/>
-          <w:szCs w:val="28"/>
-        </w:rPr>
-        <w:lastRenderedPageBreak/>
         <w:br w:type="page"/>
       </w:r>
     </w:p>
